--- a/10.Hash Tables/10. Data-Structures-Hash-Tables-Sets-and-Dictionaries-Exercises.docx
+++ b/10.Hash Tables/10. Data-Structures-Hash-Tables-Sets-and-Dictionaries-Exercises.docx
@@ -1,6 +1,6 @@
 
 <file path=word/document.xml><?xml version="1.0" encoding="utf-8"?>
-<w:document xmlns:wpc="http://schemas.microsoft.com/office/word/2010/wordprocessingCanvas" xmlns:cx="http://schemas.microsoft.com/office/drawing/2014/chartex" xmlns:cx1="http://schemas.microsoft.com/office/drawing/2015/9/8/chartex" xmlns:cx2="http://schemas.microsoft.com/office/drawing/2015/10/21/chartex" xmlns:cx3="http://schemas.microsoft.com/office/drawing/2016/5/9/chartex" xmlns:cx4="http://schemas.microsoft.com/office/drawing/2016/5/10/chartex" xmlns:cx5="http://schemas.microsoft.com/office/drawing/2016/5/11/chartex" xmlns:cx6="http://schemas.microsoft.com/office/drawing/2016/5/12/chartex" xmlns:cx7="http://schemas.microsoft.com/office/drawing/2016/5/13/chartex" xmlns:cx8="http://schemas.microsoft.com/office/drawing/2016/5/14/chartex" xmlns:mc="http://schemas.openxmlformats.org/markup-compatibility/2006" xmlns:aink="http://schemas.microsoft.com/office/drawing/2016/ink" xmlns:o="urn:schemas-microsoft-com:office:office" xmlns:r="http://schemas.openxmlformats.org/officeDocument/2006/relationships" xmlns:m="http://schemas.openxmlformats.org/officeDocument/2006/math" xmlns:v="urn:schemas-microsoft-com:vml" xmlns:wp14="http://schemas.microsoft.com/office/word/2010/wordprocessingDrawing" xmlns:wp="http://schemas.openxmlformats.org/drawingml/2006/wordprocessingDrawing" xmlns:w10="urn:schemas-microsoft-com:office:word" xmlns:w="http://schemas.openxmlformats.org/wordprocessingml/2006/main" xmlns:w14="http://schemas.microsoft.com/office/word/2010/wordml" xmlns:w15="http://schemas.microsoft.com/office/word/2012/wordml" xmlns:w16se="http://schemas.microsoft.com/office/word/2015/wordml/symex" xmlns:wpg="http://schemas.microsoft.com/office/word/2010/wordprocessingGroup" xmlns:wpi="http://schemas.microsoft.com/office/word/2010/wordprocessingInk" xmlns:wne="http://schemas.microsoft.com/office/word/2006/wordml" xmlns:wps="http://schemas.microsoft.com/office/word/2010/wordprocessingShape" mc:Ignorable="w14 w15 w16se wp14">
+<w:document xmlns:wpc="http://schemas.microsoft.com/office/word/2010/wordprocessingCanvas" xmlns:cx="http://schemas.microsoft.com/office/drawing/2014/chartex" xmlns:cx1="http://schemas.microsoft.com/office/drawing/2015/9/8/chartex" xmlns:cx2="http://schemas.microsoft.com/office/drawing/2015/10/21/chartex" xmlns:cx3="http://schemas.microsoft.com/office/drawing/2016/5/9/chartex" xmlns:cx4="http://schemas.microsoft.com/office/drawing/2016/5/10/chartex" xmlns:cx5="http://schemas.microsoft.com/office/drawing/2016/5/11/chartex" xmlns:cx6="http://schemas.microsoft.com/office/drawing/2016/5/12/chartex" xmlns:cx7="http://schemas.microsoft.com/office/drawing/2016/5/13/chartex" xmlns:cx8="http://schemas.microsoft.com/office/drawing/2016/5/14/chartex" xmlns:mc="http://schemas.openxmlformats.org/markup-compatibility/2006" xmlns:aink="http://schemas.microsoft.com/office/drawing/2016/ink" xmlns:am3d="http://schemas.microsoft.com/office/drawing/2017/model3d" xmlns:o="urn:schemas-microsoft-com:office:office" xmlns:r="http://schemas.openxmlformats.org/officeDocument/2006/relationships" xmlns:m="http://schemas.openxmlformats.org/officeDocument/2006/math" xmlns:v="urn:schemas-microsoft-com:vml" xmlns:wp14="http://schemas.microsoft.com/office/word/2010/wordprocessingDrawing" xmlns:wp="http://schemas.openxmlformats.org/drawingml/2006/wordprocessingDrawing" xmlns:w10="urn:schemas-microsoft-com:office:word" xmlns:w="http://schemas.openxmlformats.org/wordprocessingml/2006/main" xmlns:w14="http://schemas.microsoft.com/office/word/2010/wordml" xmlns:w15="http://schemas.microsoft.com/office/word/2012/wordml" xmlns:w16cid="http://schemas.microsoft.com/office/word/2016/wordml/cid" xmlns:w16se="http://schemas.microsoft.com/office/word/2015/wordml/symex" xmlns:wpg="http://schemas.microsoft.com/office/word/2010/wordprocessingGroup" xmlns:wpi="http://schemas.microsoft.com/office/word/2010/wordprocessingInk" xmlns:wne="http://schemas.microsoft.com/office/word/2006/wordml" xmlns:wps="http://schemas.microsoft.com/office/word/2010/wordprocessingShape" mc:Ignorable="w14 w15 w16se w16cid wp14">
   <w:body>
     <w:p>
       <w:pPr>
@@ -136,12 +136,7 @@
         <w:t>7z</w:t>
       </w:r>
       <w:r>
-        <w:t xml:space="preserve"> archive holding the solutions</w:t>
-      </w:r>
-      <w:bookmarkStart w:id="0" w:name="_GoBack"/>
-      <w:bookmarkEnd w:id="0"/>
-      <w:r>
-        <w:t xml:space="preserve"> (source code) of all below described problems.</w:t>
+        <w:t xml:space="preserve"> archive holding the solutions (source code) of all below described problems.</w:t>
       </w:r>
     </w:p>
     <w:p>
@@ -1182,7 +1177,15 @@
         </w:rPr>
       </w:pPr>
       <w:r>
-        <w:t xml:space="preserve">You are free to choose the manner in which the data is entered; each </w:t>
+        <w:t xml:space="preserve">You are free to choose the </w:t>
+      </w:r>
+      <w:proofErr w:type="gramStart"/>
+      <w:r>
+        <w:t>manner in which</w:t>
+      </w:r>
+      <w:proofErr w:type="gramEnd"/>
+      <w:r>
+        <w:t xml:space="preserve"> the data is entered; each </w:t>
       </w:r>
       <w:r>
         <w:rPr>
@@ -1764,7 +1767,11 @@
         <w:t>.</w:t>
       </w:r>
       <w:r>
-        <w:t xml:space="preserve"> The elements should be kept </w:t>
+        <w:t xml:space="preserve"> The elements </w:t>
+      </w:r>
+      <w:proofErr w:type="gramStart"/>
+      <w:r>
+        <w:t xml:space="preserve">should be kept </w:t>
       </w:r>
       <w:r>
         <w:rPr>
@@ -1772,6 +1779,7 @@
         </w:rPr>
         <w:t>sorted at all times</w:t>
       </w:r>
+      <w:proofErr w:type="gramEnd"/>
       <w:r>
         <w:t>.</w:t>
       </w:r>
@@ -1808,12 +1816,14 @@
           <w:noProof/>
         </w:rPr>
       </w:pPr>
+      <w:proofErr w:type="gramStart"/>
       <w:r>
         <w:rPr>
           <w:b/>
         </w:rPr>
         <w:t>Add(</w:t>
       </w:r>
+      <w:proofErr w:type="gramEnd"/>
       <w:r>
         <w:rPr>
           <w:b/>
@@ -1957,7 +1967,19 @@
         <w:rPr>
           <w:noProof/>
         </w:rPr>
-        <w:t xml:space="preserve">-able (just like arrays, lists and other data structures). Implement the </w:t>
+        <w:t>-able (just like arrays, lists</w:t>
+      </w:r>
+      <w:r>
+        <w:rPr>
+          <w:noProof/>
+        </w:rPr>
+        <w:tab/>
+      </w:r>
+      <w:r>
+        <w:rPr>
+          <w:noProof/>
+        </w:rPr>
+        <w:t xml:space="preserve"> and other data structures). Implement the </w:t>
       </w:r>
       <w:r>
         <w:rPr>
@@ -2522,7 +2544,15 @@
         <w:rPr>
           <w:noProof/>
         </w:rPr>
-        <w:t>** Balanced Ordered Set</w:t>
+        <w:t>*</w:t>
+      </w:r>
+      <w:bookmarkStart w:id="0" w:name="_GoBack"/>
+      <w:bookmarkEnd w:id="0"/>
+      <w:r>
+        <w:rPr>
+          <w:noProof/>
+        </w:rPr>
+        <w:t>* Balanced Ordered Set</w:t>
       </w:r>
     </w:p>
     <w:p>
@@ -2613,7 +2643,7 @@
 </file>
 
 <file path=word/endnotes.xml><?xml version="1.0" encoding="utf-8"?>
-<w:endnotes xmlns:wpc="http://schemas.microsoft.com/office/word/2010/wordprocessingCanvas" xmlns:cx="http://schemas.microsoft.com/office/drawing/2014/chartex" xmlns:cx1="http://schemas.microsoft.com/office/drawing/2015/9/8/chartex" xmlns:cx2="http://schemas.microsoft.com/office/drawing/2015/10/21/chartex" xmlns:cx3="http://schemas.microsoft.com/office/drawing/2016/5/9/chartex" xmlns:cx4="http://schemas.microsoft.com/office/drawing/2016/5/10/chartex" xmlns:cx5="http://schemas.microsoft.com/office/drawing/2016/5/11/chartex" xmlns:cx6="http://schemas.microsoft.com/office/drawing/2016/5/12/chartex" xmlns:cx7="http://schemas.microsoft.com/office/drawing/2016/5/13/chartex" xmlns:cx8="http://schemas.microsoft.com/office/drawing/2016/5/14/chartex" xmlns:mc="http://schemas.openxmlformats.org/markup-compatibility/2006" xmlns:aink="http://schemas.microsoft.com/office/drawing/2016/ink" xmlns:o="urn:schemas-microsoft-com:office:office" xmlns:r="http://schemas.openxmlformats.org/officeDocument/2006/relationships" xmlns:m="http://schemas.openxmlformats.org/officeDocument/2006/math" xmlns:v="urn:schemas-microsoft-com:vml" xmlns:wp14="http://schemas.microsoft.com/office/word/2010/wordprocessingDrawing" xmlns:wp="http://schemas.openxmlformats.org/drawingml/2006/wordprocessingDrawing" xmlns:w10="urn:schemas-microsoft-com:office:word" xmlns:w="http://schemas.openxmlformats.org/wordprocessingml/2006/main" xmlns:w14="http://schemas.microsoft.com/office/word/2010/wordml" xmlns:w15="http://schemas.microsoft.com/office/word/2012/wordml" xmlns:w16se="http://schemas.microsoft.com/office/word/2015/wordml/symex" xmlns:wpg="http://schemas.microsoft.com/office/word/2010/wordprocessingGroup" xmlns:wpi="http://schemas.microsoft.com/office/word/2010/wordprocessingInk" xmlns:wne="http://schemas.microsoft.com/office/word/2006/wordml" xmlns:wps="http://schemas.microsoft.com/office/word/2010/wordprocessingShape" mc:Ignorable="w14 w15 w16se wp14">
+<w:endnotes xmlns:wpc="http://schemas.microsoft.com/office/word/2010/wordprocessingCanvas" xmlns:cx="http://schemas.microsoft.com/office/drawing/2014/chartex" xmlns:cx1="http://schemas.microsoft.com/office/drawing/2015/9/8/chartex" xmlns:cx2="http://schemas.microsoft.com/office/drawing/2015/10/21/chartex" xmlns:cx3="http://schemas.microsoft.com/office/drawing/2016/5/9/chartex" xmlns:cx4="http://schemas.microsoft.com/office/drawing/2016/5/10/chartex" xmlns:cx5="http://schemas.microsoft.com/office/drawing/2016/5/11/chartex" xmlns:cx6="http://schemas.microsoft.com/office/drawing/2016/5/12/chartex" xmlns:cx7="http://schemas.microsoft.com/office/drawing/2016/5/13/chartex" xmlns:cx8="http://schemas.microsoft.com/office/drawing/2016/5/14/chartex" xmlns:mc="http://schemas.openxmlformats.org/markup-compatibility/2006" xmlns:aink="http://schemas.microsoft.com/office/drawing/2016/ink" xmlns:am3d="http://schemas.microsoft.com/office/drawing/2017/model3d" xmlns:o="urn:schemas-microsoft-com:office:office" xmlns:r="http://schemas.openxmlformats.org/officeDocument/2006/relationships" xmlns:m="http://schemas.openxmlformats.org/officeDocument/2006/math" xmlns:v="urn:schemas-microsoft-com:vml" xmlns:wp14="http://schemas.microsoft.com/office/word/2010/wordprocessingDrawing" xmlns:wp="http://schemas.openxmlformats.org/drawingml/2006/wordprocessingDrawing" xmlns:w10="urn:schemas-microsoft-com:office:word" xmlns:w="http://schemas.openxmlformats.org/wordprocessingml/2006/main" xmlns:w14="http://schemas.microsoft.com/office/word/2010/wordml" xmlns:w15="http://schemas.microsoft.com/office/word/2012/wordml" xmlns:w16cid="http://schemas.microsoft.com/office/word/2016/wordml/cid" xmlns:w16se="http://schemas.microsoft.com/office/word/2015/wordml/symex" xmlns:wpg="http://schemas.microsoft.com/office/word/2010/wordprocessingGroup" xmlns:wpi="http://schemas.microsoft.com/office/word/2010/wordprocessingInk" xmlns:wne="http://schemas.microsoft.com/office/word/2006/wordml" xmlns:wps="http://schemas.microsoft.com/office/word/2010/wordprocessingShape" mc:Ignorable="w14 w15 w16se w16cid wp14">
   <w:endnote w:type="separator" w:id="-1">
     <w:p>
       <w:pPr>
@@ -2638,7 +2668,7 @@
 </file>
 
 <file path=word/footer1.xml><?xml version="1.0" encoding="utf-8"?>
-<w:ftr xmlns:wpc="http://schemas.microsoft.com/office/word/2010/wordprocessingCanvas" xmlns:cx="http://schemas.microsoft.com/office/drawing/2014/chartex" xmlns:cx1="http://schemas.microsoft.com/office/drawing/2015/9/8/chartex" xmlns:cx2="http://schemas.microsoft.com/office/drawing/2015/10/21/chartex" xmlns:cx3="http://schemas.microsoft.com/office/drawing/2016/5/9/chartex" xmlns:cx4="http://schemas.microsoft.com/office/drawing/2016/5/10/chartex" xmlns:cx5="http://schemas.microsoft.com/office/drawing/2016/5/11/chartex" xmlns:cx6="http://schemas.microsoft.com/office/drawing/2016/5/12/chartex" xmlns:cx7="http://schemas.microsoft.com/office/drawing/2016/5/13/chartex" xmlns:cx8="http://schemas.microsoft.com/office/drawing/2016/5/14/chartex" xmlns:mc="http://schemas.openxmlformats.org/markup-compatibility/2006" xmlns:aink="http://schemas.microsoft.com/office/drawing/2016/ink" xmlns:o="urn:schemas-microsoft-com:office:office" xmlns:r="http://schemas.openxmlformats.org/officeDocument/2006/relationships" xmlns:m="http://schemas.openxmlformats.org/officeDocument/2006/math" xmlns:v="urn:schemas-microsoft-com:vml" xmlns:wp14="http://schemas.microsoft.com/office/word/2010/wordprocessingDrawing" xmlns:wp="http://schemas.openxmlformats.org/drawingml/2006/wordprocessingDrawing" xmlns:w10="urn:schemas-microsoft-com:office:word" xmlns:w="http://schemas.openxmlformats.org/wordprocessingml/2006/main" xmlns:w14="http://schemas.microsoft.com/office/word/2010/wordml" xmlns:w15="http://schemas.microsoft.com/office/word/2012/wordml" xmlns:w16se="http://schemas.microsoft.com/office/word/2015/wordml/symex" xmlns:wpg="http://schemas.microsoft.com/office/word/2010/wordprocessingGroup" xmlns:wpi="http://schemas.microsoft.com/office/word/2010/wordprocessingInk" xmlns:wne="http://schemas.microsoft.com/office/word/2006/wordml" xmlns:wps="http://schemas.microsoft.com/office/word/2010/wordprocessingShape" mc:Ignorable="w14 w15 w16se wp14">
+<w:ftr xmlns:wpc="http://schemas.microsoft.com/office/word/2010/wordprocessingCanvas" xmlns:cx="http://schemas.microsoft.com/office/drawing/2014/chartex" xmlns:cx1="http://schemas.microsoft.com/office/drawing/2015/9/8/chartex" xmlns:cx2="http://schemas.microsoft.com/office/drawing/2015/10/21/chartex" xmlns:cx3="http://schemas.microsoft.com/office/drawing/2016/5/9/chartex" xmlns:cx4="http://schemas.microsoft.com/office/drawing/2016/5/10/chartex" xmlns:cx5="http://schemas.microsoft.com/office/drawing/2016/5/11/chartex" xmlns:cx6="http://schemas.microsoft.com/office/drawing/2016/5/12/chartex" xmlns:cx7="http://schemas.microsoft.com/office/drawing/2016/5/13/chartex" xmlns:cx8="http://schemas.microsoft.com/office/drawing/2016/5/14/chartex" xmlns:mc="http://schemas.openxmlformats.org/markup-compatibility/2006" xmlns:aink="http://schemas.microsoft.com/office/drawing/2016/ink" xmlns:am3d="http://schemas.microsoft.com/office/drawing/2017/model3d" xmlns:o="urn:schemas-microsoft-com:office:office" xmlns:r="http://schemas.openxmlformats.org/officeDocument/2006/relationships" xmlns:m="http://schemas.openxmlformats.org/officeDocument/2006/math" xmlns:v="urn:schemas-microsoft-com:vml" xmlns:wp14="http://schemas.microsoft.com/office/word/2010/wordprocessingDrawing" xmlns:wp="http://schemas.openxmlformats.org/drawingml/2006/wordprocessingDrawing" xmlns:w10="urn:schemas-microsoft-com:office:word" xmlns:w="http://schemas.openxmlformats.org/wordprocessingml/2006/main" xmlns:w14="http://schemas.microsoft.com/office/word/2010/wordml" xmlns:w15="http://schemas.microsoft.com/office/word/2012/wordml" xmlns:w16cid="http://schemas.microsoft.com/office/word/2016/wordml/cid" xmlns:w16se="http://schemas.microsoft.com/office/word/2015/wordml/symex" xmlns:wpg="http://schemas.microsoft.com/office/word/2010/wordprocessingGroup" xmlns:wpi="http://schemas.microsoft.com/office/word/2010/wordprocessingInk" xmlns:wne="http://schemas.microsoft.com/office/word/2006/wordml" xmlns:wps="http://schemas.microsoft.com/office/word/2010/wordprocessingShape" mc:Ignorable="w14 w15 w16se w16cid wp14">
   <w:p>
     <w:pPr>
       <w:pStyle w:val="Footer"/>
@@ -4337,7 +4367,7 @@
         </mc:Choice>
         <mc:Fallback>
           <w:pict>
-            <v:line w14:anchorId="40C859FF" id="Straight Connector 1" o:spid="_x0000_s1026" style="position:absolute;flip:y;z-index:251662336;visibility:visible;mso-wrap-style:square;mso-width-percent:0;mso-height-percent:0;mso-wrap-distance-left:9pt;mso-wrap-distance-top:0;mso-wrap-distance-right:9pt;mso-wrap-distance-bottom:0;mso-position-horizontal:absolute;mso-position-horizontal-relative:text;mso-position-vertical:absolute;mso-position-vertical-relative:text;mso-width-percent:0;mso-height-percent:0;mso-width-relative:margin;mso-height-relative:margin" from="-.35pt,11.2pt" to="520.45pt,11.2pt" o:gfxdata="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" strokecolor="#f37123" strokeweight="1pt">
+            <v:line w14:anchorId="27A2525F" id="Straight Connector 1" o:spid="_x0000_s1026" style="position:absolute;flip:y;z-index:251662336;visibility:visible;mso-wrap-style:square;mso-width-percent:0;mso-height-percent:0;mso-wrap-distance-left:9pt;mso-wrap-distance-top:0;mso-wrap-distance-right:9pt;mso-wrap-distance-bottom:0;mso-position-horizontal:absolute;mso-position-horizontal-relative:text;mso-position-vertical:absolute;mso-position-vertical-relative:text;mso-width-percent:0;mso-height-percent:0;mso-width-relative:margin;mso-height-relative:margin" from="-.35pt,11.2pt" to="520.45pt,11.2pt" o:gfxdata="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" strokecolor="#f37123" strokeweight="1pt">
               <v:stroke endcap="round"/>
             </v:line>
           </w:pict>
@@ -4559,7 +4589,7 @@
 </file>
 
 <file path=word/footnotes.xml><?xml version="1.0" encoding="utf-8"?>
-<w:footnotes xmlns:wpc="http://schemas.microsoft.com/office/word/2010/wordprocessingCanvas" xmlns:cx="http://schemas.microsoft.com/office/drawing/2014/chartex" xmlns:cx1="http://schemas.microsoft.com/office/drawing/2015/9/8/chartex" xmlns:cx2="http://schemas.microsoft.com/office/drawing/2015/10/21/chartex" xmlns:cx3="http://schemas.microsoft.com/office/drawing/2016/5/9/chartex" xmlns:cx4="http://schemas.microsoft.com/office/drawing/2016/5/10/chartex" xmlns:cx5="http://schemas.microsoft.com/office/drawing/2016/5/11/chartex" xmlns:cx6="http://schemas.microsoft.com/office/drawing/2016/5/12/chartex" xmlns:cx7="http://schemas.microsoft.com/office/drawing/2016/5/13/chartex" xmlns:cx8="http://schemas.microsoft.com/office/drawing/2016/5/14/chartex" xmlns:mc="http://schemas.openxmlformats.org/markup-compatibility/2006" xmlns:aink="http://schemas.microsoft.com/office/drawing/2016/ink" xmlns:o="urn:schemas-microsoft-com:office:office" xmlns:r="http://schemas.openxmlformats.org/officeDocument/2006/relationships" xmlns:m="http://schemas.openxmlformats.org/officeDocument/2006/math" xmlns:v="urn:schemas-microsoft-com:vml" xmlns:wp14="http://schemas.microsoft.com/office/word/2010/wordprocessingDrawing" xmlns:wp="http://schemas.openxmlformats.org/drawingml/2006/wordprocessingDrawing" xmlns:w10="urn:schemas-microsoft-com:office:word" xmlns:w="http://schemas.openxmlformats.org/wordprocessingml/2006/main" xmlns:w14="http://schemas.microsoft.com/office/word/2010/wordml" xmlns:w15="http://schemas.microsoft.com/office/word/2012/wordml" xmlns:w16se="http://schemas.microsoft.com/office/word/2015/wordml/symex" xmlns:wpg="http://schemas.microsoft.com/office/word/2010/wordprocessingGroup" xmlns:wpi="http://schemas.microsoft.com/office/word/2010/wordprocessingInk" xmlns:wne="http://schemas.microsoft.com/office/word/2006/wordml" xmlns:wps="http://schemas.microsoft.com/office/word/2010/wordprocessingShape" mc:Ignorable="w14 w15 w16se wp14">
+<w:footnotes xmlns:wpc="http://schemas.microsoft.com/office/word/2010/wordprocessingCanvas" xmlns:cx="http://schemas.microsoft.com/office/drawing/2014/chartex" xmlns:cx1="http://schemas.microsoft.com/office/drawing/2015/9/8/chartex" xmlns:cx2="http://schemas.microsoft.com/office/drawing/2015/10/21/chartex" xmlns:cx3="http://schemas.microsoft.com/office/drawing/2016/5/9/chartex" xmlns:cx4="http://schemas.microsoft.com/office/drawing/2016/5/10/chartex" xmlns:cx5="http://schemas.microsoft.com/office/drawing/2016/5/11/chartex" xmlns:cx6="http://schemas.microsoft.com/office/drawing/2016/5/12/chartex" xmlns:cx7="http://schemas.microsoft.com/office/drawing/2016/5/13/chartex" xmlns:cx8="http://schemas.microsoft.com/office/drawing/2016/5/14/chartex" xmlns:mc="http://schemas.openxmlformats.org/markup-compatibility/2006" xmlns:aink="http://schemas.microsoft.com/office/drawing/2016/ink" xmlns:am3d="http://schemas.microsoft.com/office/drawing/2017/model3d" xmlns:o="urn:schemas-microsoft-com:office:office" xmlns:r="http://schemas.openxmlformats.org/officeDocument/2006/relationships" xmlns:m="http://schemas.openxmlformats.org/officeDocument/2006/math" xmlns:v="urn:schemas-microsoft-com:vml" xmlns:wp14="http://schemas.microsoft.com/office/word/2010/wordprocessingDrawing" xmlns:wp="http://schemas.openxmlformats.org/drawingml/2006/wordprocessingDrawing" xmlns:w10="urn:schemas-microsoft-com:office:word" xmlns:w="http://schemas.openxmlformats.org/wordprocessingml/2006/main" xmlns:w14="http://schemas.microsoft.com/office/word/2010/wordml" xmlns:w15="http://schemas.microsoft.com/office/word/2012/wordml" xmlns:w16cid="http://schemas.microsoft.com/office/word/2016/wordml/cid" xmlns:w16se="http://schemas.microsoft.com/office/word/2015/wordml/symex" xmlns:wpg="http://schemas.microsoft.com/office/word/2010/wordprocessingGroup" xmlns:wpi="http://schemas.microsoft.com/office/word/2010/wordprocessingInk" xmlns:wne="http://schemas.microsoft.com/office/word/2006/wordml" xmlns:wps="http://schemas.microsoft.com/office/word/2010/wordprocessingShape" mc:Ignorable="w14 w15 w16se w16cid wp14">
   <w:footnote w:type="separator" w:id="-1">
     <w:p>
       <w:pPr>
@@ -4584,7 +4614,7 @@
 </file>
 
 <file path=word/header1.xml><?xml version="1.0" encoding="utf-8"?>
-<w:hdr xmlns:wpc="http://schemas.microsoft.com/office/word/2010/wordprocessingCanvas" xmlns:cx="http://schemas.microsoft.com/office/drawing/2014/chartex" xmlns:cx1="http://schemas.microsoft.com/office/drawing/2015/9/8/chartex" xmlns:cx2="http://schemas.microsoft.com/office/drawing/2015/10/21/chartex" xmlns:cx3="http://schemas.microsoft.com/office/drawing/2016/5/9/chartex" xmlns:cx4="http://schemas.microsoft.com/office/drawing/2016/5/10/chartex" xmlns:cx5="http://schemas.microsoft.com/office/drawing/2016/5/11/chartex" xmlns:cx6="http://schemas.microsoft.com/office/drawing/2016/5/12/chartex" xmlns:cx7="http://schemas.microsoft.com/office/drawing/2016/5/13/chartex" xmlns:cx8="http://schemas.microsoft.com/office/drawing/2016/5/14/chartex" xmlns:mc="http://schemas.openxmlformats.org/markup-compatibility/2006" xmlns:aink="http://schemas.microsoft.com/office/drawing/2016/ink" xmlns:o="urn:schemas-microsoft-com:office:office" xmlns:r="http://schemas.openxmlformats.org/officeDocument/2006/relationships" xmlns:m="http://schemas.openxmlformats.org/officeDocument/2006/math" xmlns:v="urn:schemas-microsoft-com:vml" xmlns:wp14="http://schemas.microsoft.com/office/word/2010/wordprocessingDrawing" xmlns:wp="http://schemas.openxmlformats.org/drawingml/2006/wordprocessingDrawing" xmlns:w10="urn:schemas-microsoft-com:office:word" xmlns:w="http://schemas.openxmlformats.org/wordprocessingml/2006/main" xmlns:w14="http://schemas.microsoft.com/office/word/2010/wordml" xmlns:w15="http://schemas.microsoft.com/office/word/2012/wordml" xmlns:w16se="http://schemas.microsoft.com/office/word/2015/wordml/symex" xmlns:wpg="http://schemas.microsoft.com/office/word/2010/wordprocessingGroup" xmlns:wpi="http://schemas.microsoft.com/office/word/2010/wordprocessingInk" xmlns:wne="http://schemas.microsoft.com/office/word/2006/wordml" xmlns:wps="http://schemas.microsoft.com/office/word/2010/wordprocessingShape" mc:Ignorable="w14 w15 w16se wp14">
+<w:hdr xmlns:wpc="http://schemas.microsoft.com/office/word/2010/wordprocessingCanvas" xmlns:cx="http://schemas.microsoft.com/office/drawing/2014/chartex" xmlns:cx1="http://schemas.microsoft.com/office/drawing/2015/9/8/chartex" xmlns:cx2="http://schemas.microsoft.com/office/drawing/2015/10/21/chartex" xmlns:cx3="http://schemas.microsoft.com/office/drawing/2016/5/9/chartex" xmlns:cx4="http://schemas.microsoft.com/office/drawing/2016/5/10/chartex" xmlns:cx5="http://schemas.microsoft.com/office/drawing/2016/5/11/chartex" xmlns:cx6="http://schemas.microsoft.com/office/drawing/2016/5/12/chartex" xmlns:cx7="http://schemas.microsoft.com/office/drawing/2016/5/13/chartex" xmlns:cx8="http://schemas.microsoft.com/office/drawing/2016/5/14/chartex" xmlns:mc="http://schemas.openxmlformats.org/markup-compatibility/2006" xmlns:aink="http://schemas.microsoft.com/office/drawing/2016/ink" xmlns:am3d="http://schemas.microsoft.com/office/drawing/2017/model3d" xmlns:o="urn:schemas-microsoft-com:office:office" xmlns:r="http://schemas.openxmlformats.org/officeDocument/2006/relationships" xmlns:m="http://schemas.openxmlformats.org/officeDocument/2006/math" xmlns:v="urn:schemas-microsoft-com:vml" xmlns:wp14="http://schemas.microsoft.com/office/word/2010/wordprocessingDrawing" xmlns:wp="http://schemas.openxmlformats.org/drawingml/2006/wordprocessingDrawing" xmlns:w10="urn:schemas-microsoft-com:office:word" xmlns:w="http://schemas.openxmlformats.org/wordprocessingml/2006/main" xmlns:w14="http://schemas.microsoft.com/office/word/2010/wordml" xmlns:w15="http://schemas.microsoft.com/office/word/2012/wordml" xmlns:w16cid="http://schemas.microsoft.com/office/word/2016/wordml/cid" xmlns:w16se="http://schemas.microsoft.com/office/word/2015/wordml/symex" xmlns:wpg="http://schemas.microsoft.com/office/word/2010/wordprocessingGroup" xmlns:wpi="http://schemas.microsoft.com/office/word/2010/wordprocessingInk" xmlns:wne="http://schemas.microsoft.com/office/word/2006/wordml" xmlns:wps="http://schemas.microsoft.com/office/word/2010/wordprocessingShape" mc:Ignorable="w14 w15 w16se w16cid wp14">
   <w:p>
     <w:pPr>
       <w:pStyle w:val="Header"/>
@@ -4595,7 +4625,7 @@
 </file>
 
 <file path=word/numbering.xml><?xml version="1.0" encoding="utf-8"?>
-<w:numbering xmlns:wpc="http://schemas.microsoft.com/office/word/2010/wordprocessingCanvas" xmlns:cx="http://schemas.microsoft.com/office/drawing/2014/chartex" xmlns:cx1="http://schemas.microsoft.com/office/drawing/2015/9/8/chartex" xmlns:cx2="http://schemas.microsoft.com/office/drawing/2015/10/21/chartex" xmlns:cx3="http://schemas.microsoft.com/office/drawing/2016/5/9/chartex" xmlns:cx4="http://schemas.microsoft.com/office/drawing/2016/5/10/chartex" xmlns:cx5="http://schemas.microsoft.com/office/drawing/2016/5/11/chartex" xmlns:cx6="http://schemas.microsoft.com/office/drawing/2016/5/12/chartex" xmlns:cx7="http://schemas.microsoft.com/office/drawing/2016/5/13/chartex" xmlns:cx8="http://schemas.microsoft.com/office/drawing/2016/5/14/chartex" xmlns:mc="http://schemas.openxmlformats.org/markup-compatibility/2006" xmlns:aink="http://schemas.microsoft.com/office/drawing/2016/ink" xmlns:o="urn:schemas-microsoft-com:office:office" xmlns:r="http://schemas.openxmlformats.org/officeDocument/2006/relationships" xmlns:m="http://schemas.openxmlformats.org/officeDocument/2006/math" xmlns:v="urn:schemas-microsoft-com:vml" xmlns:wp14="http://schemas.microsoft.com/office/word/2010/wordprocessingDrawing" xmlns:wp="http://schemas.openxmlformats.org/drawingml/2006/wordprocessingDrawing" xmlns:w10="urn:schemas-microsoft-com:office:word" xmlns:w="http://schemas.openxmlformats.org/wordprocessingml/2006/main" xmlns:w14="http://schemas.microsoft.com/office/word/2010/wordml" xmlns:w15="http://schemas.microsoft.com/office/word/2012/wordml" xmlns:w16se="http://schemas.microsoft.com/office/word/2015/wordml/symex" xmlns:wpg="http://schemas.microsoft.com/office/word/2010/wordprocessingGroup" xmlns:wpi="http://schemas.microsoft.com/office/word/2010/wordprocessingInk" xmlns:wne="http://schemas.microsoft.com/office/word/2006/wordml" xmlns:wps="http://schemas.microsoft.com/office/word/2010/wordprocessingShape" mc:Ignorable="w14 w15 w16se wp14">
+<w:numbering xmlns:wpc="http://schemas.microsoft.com/office/word/2010/wordprocessingCanvas" xmlns:cx="http://schemas.microsoft.com/office/drawing/2014/chartex" xmlns:cx1="http://schemas.microsoft.com/office/drawing/2015/9/8/chartex" xmlns:cx2="http://schemas.microsoft.com/office/drawing/2015/10/21/chartex" xmlns:cx3="http://schemas.microsoft.com/office/drawing/2016/5/9/chartex" xmlns:cx4="http://schemas.microsoft.com/office/drawing/2016/5/10/chartex" xmlns:cx5="http://schemas.microsoft.com/office/drawing/2016/5/11/chartex" xmlns:cx6="http://schemas.microsoft.com/office/drawing/2016/5/12/chartex" xmlns:cx7="http://schemas.microsoft.com/office/drawing/2016/5/13/chartex" xmlns:cx8="http://schemas.microsoft.com/office/drawing/2016/5/14/chartex" xmlns:mc="http://schemas.openxmlformats.org/markup-compatibility/2006" xmlns:aink="http://schemas.microsoft.com/office/drawing/2016/ink" xmlns:am3d="http://schemas.microsoft.com/office/drawing/2017/model3d" xmlns:o="urn:schemas-microsoft-com:office:office" xmlns:r="http://schemas.openxmlformats.org/officeDocument/2006/relationships" xmlns:m="http://schemas.openxmlformats.org/officeDocument/2006/math" xmlns:v="urn:schemas-microsoft-com:vml" xmlns:wp14="http://schemas.microsoft.com/office/word/2010/wordprocessingDrawing" xmlns:wp="http://schemas.openxmlformats.org/drawingml/2006/wordprocessingDrawing" xmlns:w10="urn:schemas-microsoft-com:office:word" xmlns:w="http://schemas.openxmlformats.org/wordprocessingml/2006/main" xmlns:w14="http://schemas.microsoft.com/office/word/2010/wordml" xmlns:w15="http://schemas.microsoft.com/office/word/2012/wordml" xmlns:w16cid="http://schemas.microsoft.com/office/word/2016/wordml/cid" xmlns:w16se="http://schemas.microsoft.com/office/word/2015/wordml/symex" xmlns:wpg="http://schemas.microsoft.com/office/word/2010/wordprocessingGroup" xmlns:wpi="http://schemas.microsoft.com/office/word/2010/wordprocessingInk" xmlns:wne="http://schemas.microsoft.com/office/word/2006/wordml" xmlns:wps="http://schemas.microsoft.com/office/word/2010/wordprocessingShape" mc:Ignorable="w14 w15 w16se w16cid wp14">
   <w:abstractNum w:abstractNumId="0" w15:restartNumberingAfterBreak="0">
     <w:nsid w:val="170D7512"/>
     <w:multiLevelType w:val="hybridMultilevel"/>
@@ -6704,7 +6734,7 @@
 </file>
 
 <file path=word/styles.xml><?xml version="1.0" encoding="utf-8"?>
-<w:styles xmlns:mc="http://schemas.openxmlformats.org/markup-compatibility/2006" xmlns:r="http://schemas.openxmlformats.org/officeDocument/2006/relationships" xmlns:w="http://schemas.openxmlformats.org/wordprocessingml/2006/main" xmlns:w14="http://schemas.microsoft.com/office/word/2010/wordml" xmlns:w15="http://schemas.microsoft.com/office/word/2012/wordml" xmlns:w16se="http://schemas.microsoft.com/office/word/2015/wordml/symex" mc:Ignorable="w14 w15 w16se">
+<w:styles xmlns:mc="http://schemas.openxmlformats.org/markup-compatibility/2006" xmlns:r="http://schemas.openxmlformats.org/officeDocument/2006/relationships" xmlns:w="http://schemas.openxmlformats.org/wordprocessingml/2006/main" xmlns:w14="http://schemas.microsoft.com/office/word/2010/wordml" xmlns:w15="http://schemas.microsoft.com/office/word/2012/wordml" xmlns:w16cid="http://schemas.microsoft.com/office/word/2016/wordml/cid" xmlns:w16se="http://schemas.microsoft.com/office/word/2015/wordml/symex" mc:Ignorable="w14 w15 w16se w16cid">
   <w:docDefaults>
     <w:rPrDefault>
       <w:rPr>
@@ -6720,7 +6750,7 @@
       </w:pPr>
     </w:pPrDefault>
   </w:docDefaults>
-  <w:latentStyles w:defLockedState="0" w:defUIPriority="99" w:defSemiHidden="0" w:defUnhideWhenUsed="0" w:defQFormat="0" w:count="374">
+  <w:latentStyles w:defLockedState="0" w:defUIPriority="99" w:defSemiHidden="0" w:defUnhideWhenUsed="0" w:defQFormat="0" w:count="377">
     <w:lsdException w:name="Normal" w:uiPriority="0" w:qFormat="1"/>
     <w:lsdException w:name="heading 1" w:uiPriority="9" w:qFormat="1"/>
     <w:lsdException w:name="heading 2" w:semiHidden="1" w:uiPriority="9" w:unhideWhenUsed="1" w:qFormat="1"/>
@@ -7084,6 +7114,9 @@
     <w:lsdException w:name="Mention" w:semiHidden="1" w:unhideWhenUsed="1"/>
     <w:lsdException w:name="Smart Hyperlink" w:semiHidden="1" w:unhideWhenUsed="1"/>
     <w:lsdException w:name="Hashtag" w:semiHidden="1" w:unhideWhenUsed="1"/>
+    <w:lsdException w:name="Unresolved Mention" w:semiHidden="1" w:unhideWhenUsed="1"/>
+    <w:lsdException w:name="Smart Link" w:semiHidden="1" w:unhideWhenUsed="1"/>
+    <w:lsdException w:name="Smart Link Error" w:semiHidden="1" w:unhideWhenUsed="1"/>
   </w:latentStyles>
   <w:style w:type="paragraph" w:default="1" w:styleId="Normal">
     <w:name w:val="Normal"/>
@@ -7801,7 +7834,7 @@
 </file>
 
 <file path=customXml/itemProps1.xml><?xml version="1.0" encoding="utf-8"?>
-<ds:datastoreItem xmlns:ds="http://schemas.openxmlformats.org/officeDocument/2006/customXml" ds:itemID="{AAA51B48-AB84-4BE2-9DEE-F3735B7FF6AF}">
+<ds:datastoreItem xmlns:ds="http://schemas.openxmlformats.org/officeDocument/2006/customXml" ds:itemID="{02338DB0-4A01-4673-9FA9-049CC334821C}">
   <ds:schemaRefs>
     <ds:schemaRef ds:uri="http://schemas.openxmlformats.org/officeDocument/2006/bibliography"/>
   </ds:schemaRefs>
